--- a/subjects/resources/1/inf/LR2.docx
+++ b/subjects/resources/1/inf/LR2.docx
@@ -17,6 +17,8 @@
           <w:lang w:eastAsia="ru-RU"/>
         </w:rPr>
       </w:pPr>
+      <w:bookmarkStart w:id="0" w:name="_GoBack"/>
+      <w:bookmarkEnd w:id="0"/>
       <w:r>
         <w:rPr>
           <w:rFonts w:ascii="Georgia" w:eastAsia="Times New Roman" w:hAnsi="Georgia" w:cs="Times New Roman"/>
@@ -5989,7 +5991,7 @@
           <w:color w:val="000000"/>
           <w:sz w:val="24"/>
           <w:szCs w:val="24"/>
-          <w:lang w:eastAsia="ru-RU"/>
+          <w:lang w:val="en-US" w:eastAsia="ru-RU"/>
         </w:rPr>
       </w:pPr>
       <w:r>
@@ -6002,27 +6004,15 @@
         </w:rPr>
         <w:t xml:space="preserve">    </w:t>
       </w:r>
-      <w:proofErr w:type="spellStart"/>
-      <w:r>
-        <w:rPr>
-          <w:rFonts w:ascii="Georgia" w:eastAsia="Times New Roman" w:hAnsi="Georgia" w:cs="Times New Roman"/>
-          <w:color w:val="000000"/>
-          <w:sz w:val="24"/>
-          <w:szCs w:val="24"/>
-          <w:lang w:eastAsia="ru-RU"/>
-        </w:rPr>
-        <w:t>writeln</w:t>
-      </w:r>
-      <w:proofErr w:type="spellEnd"/>
-      <w:r>
-        <w:rPr>
-          <w:rFonts w:ascii="Georgia" w:eastAsia="Times New Roman" w:hAnsi="Georgia" w:cs="Times New Roman"/>
-          <w:color w:val="000000"/>
-          <w:sz w:val="24"/>
-          <w:szCs w:val="24"/>
-          <w:lang w:eastAsia="ru-RU"/>
-        </w:rPr>
-        <w:t>(y);</w:t>
+      <w:r>
+        <w:rPr>
+          <w:rFonts w:ascii="Georgia" w:eastAsia="Times New Roman" w:hAnsi="Georgia" w:cs="Times New Roman"/>
+          <w:color w:val="000000"/>
+          <w:sz w:val="24"/>
+          <w:szCs w:val="24"/>
+          <w:lang w:val="en-US" w:eastAsia="ru-RU"/>
+        </w:rPr>
+        <w:t>writeln(y);</w:t>
       </w:r>
     </w:p>
     <w:p>
@@ -6033,40 +6023,18 @@
           <w:color w:val="000000"/>
           <w:sz w:val="24"/>
           <w:szCs w:val="24"/>
-          <w:lang w:eastAsia="ru-RU"/>
-        </w:rPr>
-      </w:pPr>
-      <w:r>
-        <w:rPr>
-          <w:rFonts w:ascii="Georgia" w:eastAsia="Times New Roman" w:hAnsi="Georgia" w:cs="Times New Roman"/>
-          <w:color w:val="000000"/>
-          <w:sz w:val="24"/>
-          <w:szCs w:val="24"/>
-          <w:lang w:eastAsia="ru-RU"/>
-        </w:rPr>
-        <w:t xml:space="preserve">    </w:t>
-      </w:r>
-      <w:proofErr w:type="spellStart"/>
-      <w:r>
-        <w:rPr>
-          <w:rFonts w:ascii="Georgia" w:eastAsia="Times New Roman" w:hAnsi="Georgia" w:cs="Times New Roman"/>
-          <w:color w:val="000000"/>
-          <w:sz w:val="24"/>
-          <w:szCs w:val="24"/>
-          <w:lang w:eastAsia="ru-RU"/>
-        </w:rPr>
-        <w:t>readln</w:t>
-      </w:r>
-      <w:proofErr w:type="spellEnd"/>
-      <w:r>
-        <w:rPr>
-          <w:rFonts w:ascii="Georgia" w:eastAsia="Times New Roman" w:hAnsi="Georgia" w:cs="Times New Roman"/>
-          <w:color w:val="000000"/>
-          <w:sz w:val="24"/>
-          <w:szCs w:val="24"/>
-          <w:lang w:eastAsia="ru-RU"/>
-        </w:rPr>
-        <w:t>;</w:t>
+          <w:lang w:val="en-US" w:eastAsia="ru-RU"/>
+        </w:rPr>
+      </w:pPr>
+      <w:r>
+        <w:rPr>
+          <w:rFonts w:ascii="Georgia" w:eastAsia="Times New Roman" w:hAnsi="Georgia" w:cs="Times New Roman"/>
+          <w:color w:val="000000"/>
+          <w:sz w:val="24"/>
+          <w:szCs w:val="24"/>
+          <w:lang w:val="en-US" w:eastAsia="ru-RU"/>
+        </w:rPr>
+        <w:t>    readln;</w:t>
       </w:r>
     </w:p>
     <w:p>
@@ -6077,40 +6045,18 @@
           <w:color w:val="000000"/>
           <w:sz w:val="24"/>
           <w:szCs w:val="24"/>
-          <w:lang w:eastAsia="ru-RU"/>
-        </w:rPr>
-      </w:pPr>
-      <w:r>
-        <w:rPr>
-          <w:rFonts w:ascii="Georgia" w:eastAsia="Times New Roman" w:hAnsi="Georgia" w:cs="Times New Roman"/>
-          <w:color w:val="000000"/>
-          <w:sz w:val="24"/>
-          <w:szCs w:val="24"/>
-          <w:lang w:eastAsia="ru-RU"/>
-        </w:rPr>
-        <w:t xml:space="preserve">    </w:t>
-      </w:r>
-      <w:proofErr w:type="spellStart"/>
-      <w:r>
-        <w:rPr>
-          <w:rFonts w:ascii="Georgia" w:eastAsia="Times New Roman" w:hAnsi="Georgia" w:cs="Times New Roman"/>
-          <w:color w:val="000000"/>
-          <w:sz w:val="24"/>
-          <w:szCs w:val="24"/>
-          <w:lang w:eastAsia="ru-RU"/>
-        </w:rPr>
-        <w:t>end</w:t>
-      </w:r>
-      <w:proofErr w:type="spellEnd"/>
-      <w:r>
-        <w:rPr>
-          <w:rFonts w:ascii="Georgia" w:eastAsia="Times New Roman" w:hAnsi="Georgia" w:cs="Times New Roman"/>
-          <w:color w:val="000000"/>
-          <w:sz w:val="24"/>
-          <w:szCs w:val="24"/>
-          <w:lang w:eastAsia="ru-RU"/>
-        </w:rPr>
-        <w:t>.  </w:t>
+          <w:lang w:val="en-US" w:eastAsia="ru-RU"/>
+        </w:rPr>
+      </w:pPr>
+      <w:r>
+        <w:rPr>
+          <w:rFonts w:ascii="Georgia" w:eastAsia="Times New Roman" w:hAnsi="Georgia" w:cs="Times New Roman"/>
+          <w:color w:val="000000"/>
+          <w:sz w:val="24"/>
+          <w:szCs w:val="24"/>
+          <w:lang w:val="en-US" w:eastAsia="ru-RU"/>
+        </w:rPr>
+        <w:t>    end.  </w:t>
       </w:r>
     </w:p>
     <w:p>
@@ -6123,7 +6069,7 @@
           <w:color w:val="000000"/>
           <w:sz w:val="24"/>
           <w:szCs w:val="24"/>
-          <w:lang w:eastAsia="ru-RU"/>
+          <w:lang w:val="en-US" w:eastAsia="ru-RU"/>
         </w:rPr>
       </w:pPr>
       <w:r>
@@ -6137,17 +6083,29 @@
           <w:lang w:eastAsia="ru-RU"/>
         </w:rPr>
         <w:lastRenderedPageBreak/>
-        <w:t xml:space="preserve">Блок </w:t>
-      </w:r>
-      <w:r>
-        <w:rPr>
-          <w:rFonts w:ascii="Georgia" w:eastAsia="Times New Roman" w:hAnsi="Georgia" w:cs="Times New Roman"/>
-          <w:b/>
-          <w:bCs/>
-          <w:color w:val="000000"/>
-          <w:sz w:val="24"/>
-          <w:szCs w:val="24"/>
-          <w:lang w:eastAsia="ru-RU"/>
+        <w:t>Блок</w:t>
+      </w:r>
+      <w:r>
+        <w:rPr>
+          <w:rFonts w:ascii="Georgia" w:eastAsia="Times New Roman" w:hAnsi="Georgia" w:cs="Times New Roman"/>
+          <w:b/>
+          <w:bCs/>
+          <w:color w:val="000000"/>
+          <w:sz w:val="24"/>
+          <w:szCs w:val="24"/>
+          <w:lang w:val="en-US" w:eastAsia="ru-RU"/>
+        </w:rPr>
+        <w:t xml:space="preserve"> </w:t>
+      </w:r>
+      <w:r>
+        <w:rPr>
+          <w:rFonts w:ascii="Georgia" w:eastAsia="Times New Roman" w:hAnsi="Georgia" w:cs="Times New Roman"/>
+          <w:b/>
+          <w:bCs/>
+          <w:color w:val="000000"/>
+          <w:sz w:val="24"/>
+          <w:szCs w:val="24"/>
+          <w:lang w:val="en-US" w:eastAsia="ru-RU"/>
         </w:rPr>
         <w:t>–</w:t>
       </w:r>
@@ -6159,19 +6117,31 @@
           <w:color w:val="000000"/>
           <w:sz w:val="24"/>
           <w:szCs w:val="24"/>
-          <w:lang w:eastAsia="ru-RU"/>
-        </w:rPr>
-        <w:t xml:space="preserve"> схема</w:t>
-      </w:r>
-      <w:r>
-        <w:rPr>
-          <w:rFonts w:ascii="Georgia" w:eastAsia="Times New Roman" w:hAnsi="Georgia" w:cs="Times New Roman"/>
-          <w:b/>
-          <w:bCs/>
-          <w:color w:val="000000"/>
-          <w:sz w:val="24"/>
-          <w:szCs w:val="24"/>
-          <w:lang w:eastAsia="ru-RU"/>
+          <w:lang w:val="en-US" w:eastAsia="ru-RU"/>
+        </w:rPr>
+        <w:t xml:space="preserve"> </w:t>
+      </w:r>
+      <w:r>
+        <w:rPr>
+          <w:rFonts w:ascii="Georgia" w:eastAsia="Times New Roman" w:hAnsi="Georgia" w:cs="Times New Roman"/>
+          <w:b/>
+          <w:bCs/>
+          <w:color w:val="000000"/>
+          <w:sz w:val="24"/>
+          <w:szCs w:val="24"/>
+          <w:lang w:eastAsia="ru-RU"/>
+        </w:rPr>
+        <w:t>схема</w:t>
+      </w:r>
+      <w:r>
+        <w:rPr>
+          <w:rFonts w:ascii="Georgia" w:eastAsia="Times New Roman" w:hAnsi="Georgia" w:cs="Times New Roman"/>
+          <w:b/>
+          <w:bCs/>
+          <w:color w:val="000000"/>
+          <w:sz w:val="24"/>
+          <w:szCs w:val="24"/>
+          <w:lang w:val="en-US" w:eastAsia="ru-RU"/>
         </w:rPr>
         <w:t>:</w:t>
       </w:r>
@@ -6187,7 +6157,7 @@
           <w:color w:val="000000"/>
           <w:sz w:val="24"/>
           <w:szCs w:val="24"/>
-          <w:lang w:eastAsia="ru-RU"/>
+          <w:lang w:val="en-US" w:eastAsia="ru-RU"/>
         </w:rPr>
       </w:pPr>
     </w:p>
@@ -6199,7 +6169,7 @@
           <w:color w:val="000000"/>
           <w:sz w:val="24"/>
           <w:szCs w:val="24"/>
-          <w:lang w:eastAsia="ru-RU"/>
+          <w:lang w:val="en-US" w:eastAsia="ru-RU"/>
         </w:rPr>
       </w:pPr>
     </w:p>
@@ -11982,7 +11952,7 @@
           <w:rFonts w:ascii="Georgia" w:eastAsia="Times New Roman" w:hAnsi="Georgia" w:cs="Times New Roman"/>
           <w:sz w:val="24"/>
           <w:szCs w:val="24"/>
-          <w:lang w:eastAsia="ru-RU"/>
+          <w:lang w:val="en-US" w:eastAsia="ru-RU"/>
         </w:rPr>
       </w:pPr>
       <w:proofErr w:type="spellStart"/>
@@ -12006,7 +11976,7 @@
           <w:rFonts w:ascii="Georgia" w:eastAsia="Times New Roman" w:hAnsi="Georgia" w:cs="Times New Roman"/>
           <w:sz w:val="24"/>
           <w:szCs w:val="24"/>
-          <w:lang w:eastAsia="ru-RU"/>
+          <w:lang w:val="en-US" w:eastAsia="ru-RU"/>
         </w:rPr>
       </w:pPr>
       <w:proofErr w:type="gramStart"/>
@@ -12019,16 +11989,16 @@
         </w:rPr>
         <w:t>y</w:t>
       </w:r>
-      <w:r>
-        <w:rPr>
-          <w:rFonts w:ascii="Georgia" w:eastAsia="Times New Roman" w:hAnsi="Georgia" w:cs="Times New Roman"/>
-          <w:sz w:val="24"/>
-          <w:szCs w:val="24"/>
-          <w:lang w:eastAsia="ru-RU"/>
+      <w:proofErr w:type="gramEnd"/>
+      <w:r>
+        <w:rPr>
+          <w:rFonts w:ascii="Georgia" w:eastAsia="Times New Roman" w:hAnsi="Georgia" w:cs="Times New Roman"/>
+          <w:sz w:val="24"/>
+          <w:szCs w:val="24"/>
+          <w:lang w:val="en-US" w:eastAsia="ru-RU"/>
         </w:rPr>
         <w:t>,</w:t>
       </w:r>
-      <w:proofErr w:type="gramEnd"/>
       <w:r>
         <w:rPr>
           <w:rFonts w:ascii="Georgia" w:eastAsia="Times New Roman" w:hAnsi="Georgia" w:cs="Times New Roman"/>
@@ -12043,7 +12013,7 @@
           <w:rFonts w:ascii="Georgia" w:eastAsia="Times New Roman" w:hAnsi="Georgia" w:cs="Times New Roman"/>
           <w:sz w:val="24"/>
           <w:szCs w:val="24"/>
-          <w:lang w:eastAsia="ru-RU"/>
+          <w:lang w:val="en-US" w:eastAsia="ru-RU"/>
         </w:rPr>
         <w:t>:</w:t>
       </w:r>
@@ -12061,7 +12031,7 @@
           <w:rFonts w:ascii="Georgia" w:eastAsia="Times New Roman" w:hAnsi="Georgia" w:cs="Times New Roman"/>
           <w:sz w:val="24"/>
           <w:szCs w:val="24"/>
-          <w:lang w:eastAsia="ru-RU"/>
+          <w:lang w:val="en-US" w:eastAsia="ru-RU"/>
         </w:rPr>
         <w:t>;</w:t>
       </w:r>
@@ -12852,8 +12822,6 @@
         </w:rPr>
         <w:t xml:space="preserve">: </w:t>
       </w:r>
-      <w:bookmarkStart w:id="0" w:name="_GoBack"/>
-      <w:bookmarkEnd w:id="0"/>
       <w:r>
         <w:rPr>
           <w:rFonts w:ascii="Georgia" w:hAnsi="Georgia"/>
@@ -14001,7 +13969,7 @@
   <a:extraClrSchemeLst/>
   <a:extLst>
     <a:ext uri="{05A4C25C-085E-4340-85A3-A5531E510DB2}">
-      <thm15:themeFamily xmlns:thm15="http://schemas.microsoft.com/office/thememl/2012/main" xmlns="" name="Office Theme" id="{62F939B6-93AF-4DB8-9C6B-D6C7DFDC589F}" vid="{4A3C46E8-61CC-4603-A589-7422A47A8E4A}"/>
+      <thm15:themeFamily xmlns="" xmlns:thm15="http://schemas.microsoft.com/office/thememl/2012/main" name="Office Theme" id="{62F939B6-93AF-4DB8-9C6B-D6C7DFDC589F}" vid="{4A3C46E8-61CC-4603-A589-7422A47A8E4A}"/>
     </a:ext>
   </a:extLst>
 </a:theme>
